--- a/weekly_diary/졸업작품 주간 일지 22주차.docx
+++ b/weekly_diary/졸업작품 주간 일지 22주차.docx
@@ -617,17 +617,12 @@
               </w:rPr>
               <w:t>작성</w:t>
             </w:r>
-            <w:bookmarkStart w:id="0" w:name="_GoBack"/>
-            <w:bookmarkEnd w:id="0"/>
           </w:p>
           <w:p>
             <w:pPr>
               <w:pStyle w:val="a4"/>
               <w:ind w:leftChars="0" w:left="1120"/>
               <w:jc w:val="left"/>
-              <w:rPr>
-                <w:rFonts w:hint="eastAsia"/>
-              </w:rPr>
             </w:pPr>
           </w:p>
           <w:p>
@@ -643,7 +638,6 @@
                 <w:b/>
               </w:rPr>
             </w:pPr>
-            <w:proofErr w:type="spellStart"/>
             <w:r>
               <w:rPr>
                 <w:rFonts w:hint="eastAsia"/>
@@ -651,7 +645,6 @@
               </w:rPr>
               <w:t>윤도균</w:t>
             </w:r>
-            <w:proofErr w:type="spellEnd"/>
           </w:p>
           <w:p>
             <w:pPr>
@@ -1197,27 +1190,23 @@
           <w:rFonts w:hint="eastAsia"/>
           <w:sz w:val="22"/>
         </w:rPr>
-        <w:t xml:space="preserve"> 모델을 </w:t>
+        <w:t xml:space="preserve"> </w:t>
       </w:r>
-      <w:r>
-        <w:rPr>
-          <w:sz w:val="22"/>
-        </w:rPr>
-        <w:t>1</w:t>
-      </w:r>
+      <w:proofErr w:type="spellStart"/>
       <w:r>
         <w:rPr>
           <w:rFonts w:hint="eastAsia"/>
           <w:sz w:val="22"/>
         </w:rPr>
-        <w:t xml:space="preserve">개 </w:t>
+        <w:t>노멀맵의</w:t>
       </w:r>
+      <w:proofErr w:type="spellEnd"/>
       <w:r>
         <w:rPr>
           <w:rFonts w:hint="eastAsia"/>
           <w:sz w:val="22"/>
         </w:rPr>
-        <w:t>제작</w:t>
+        <w:t xml:space="preserve"> 좌표를 이상하게 읽던 것 수정</w:t>
       </w:r>
     </w:p>
     <w:p>
@@ -1232,22 +1221,18 @@
           <w:sz w:val="22"/>
         </w:rPr>
       </w:pPr>
+      <w:proofErr w:type="spellStart"/>
       <w:r>
         <w:rPr>
           <w:rFonts w:hint="eastAsia"/>
           <w:sz w:val="22"/>
         </w:rPr>
-        <w:t>3개의 무기</w:t>
+        <w:t>노멀맵</w:t>
       </w:r>
+      <w:proofErr w:type="spellEnd"/>
       <w:r>
         <w:rPr>
           <w:rFonts w:hint="eastAsia"/>
-          <w:sz w:val="22"/>
-        </w:rPr>
-        <w:t xml:space="preserve"> 모델에 사용할 컬러,</w:t>
-      </w:r>
-      <w:r>
-        <w:rPr>
           <w:sz w:val="22"/>
         </w:rPr>
         <w:t xml:space="preserve"> </w:t>
@@ -1258,7 +1243,7 @@
           <w:rFonts w:hint="eastAsia"/>
           <w:sz w:val="22"/>
         </w:rPr>
-        <w:t>노말</w:t>
+        <w:t>텍스쳐를</w:t>
       </w:r>
       <w:proofErr w:type="spellEnd"/>
       <w:r>
@@ -1266,30 +1251,10 @@
           <w:rFonts w:hint="eastAsia"/>
           <w:sz w:val="22"/>
         </w:rPr>
-        <w:t>,</w:t>
+        <w:t xml:space="preserve"> 조금 더 정교하게 수정</w:t>
       </w:r>
-      <w:r>
-        <w:rPr>
-          <w:sz w:val="22"/>
-        </w:rPr>
-        <w:t xml:space="preserve"> </w:t>
-      </w:r>
-      <w:proofErr w:type="spellStart"/>
-      <w:r>
-        <w:rPr>
-          <w:rFonts w:hint="eastAsia"/>
-          <w:sz w:val="22"/>
-        </w:rPr>
-        <w:t>스페큘러맵을</w:t>
-      </w:r>
-      <w:proofErr w:type="spellEnd"/>
-      <w:r>
-        <w:rPr>
-          <w:rFonts w:hint="eastAsia"/>
-          <w:sz w:val="22"/>
-        </w:rPr>
-        <w:t xml:space="preserve"> 제작</w:t>
-      </w:r>
+      <w:bookmarkStart w:id="0" w:name="_GoBack"/>
+      <w:bookmarkEnd w:id="0"/>
     </w:p>
     <w:p>
       <w:pPr>
@@ -1303,12 +1268,14 @@
       <w:r>
         <w:rPr>
           <w:noProof/>
+          <w:sz w:val="28"/>
+          <w:szCs w:val="28"/>
         </w:rPr>
         <w:drawing>
-          <wp:inline distT="0" distB="0" distL="0" distR="0" wp14:anchorId="1476F616" wp14:editId="4015FD87">
-            <wp:extent cx="2796540" cy="1845432"/>
+          <wp:inline distT="0" distB="0" distL="0" distR="0">
+            <wp:extent cx="3254779" cy="1844040"/>
             <wp:effectExtent l="0" t="0" r="0" b="0"/>
-            <wp:docPr id="1" name="그림 1"/>
+            <wp:docPr id="2" name="그림 2"/>
             <wp:cNvGraphicFramePr>
               <a:graphicFrameLocks xmlns:a="http://schemas.openxmlformats.org/drawingml/2006/main" noChangeAspect="1"/>
             </wp:cNvGraphicFramePr>
@@ -1316,23 +1283,36 @@
               <a:graphicData uri="http://schemas.openxmlformats.org/drawingml/2006/picture">
                 <pic:pic xmlns:pic="http://schemas.openxmlformats.org/drawingml/2006/picture">
                   <pic:nvPicPr>
-                    <pic:cNvPr id="1" name=""/>
-                    <pic:cNvPicPr/>
+                    <pic:cNvPr id="0" name="Picture 1"/>
+                    <pic:cNvPicPr>
+                      <a:picLocks noChangeAspect="1" noChangeArrowheads="1"/>
+                    </pic:cNvPicPr>
                   </pic:nvPicPr>
                   <pic:blipFill>
-                    <a:blip r:embed="rId8"/>
+                    <a:blip r:embed="rId8">
+                      <a:extLst>
+                        <a:ext uri="{28A0092B-C50C-407E-A947-70E740481C1C}">
+                          <a14:useLocalDpi xmlns:a14="http://schemas.microsoft.com/office/drawing/2010/main" val="0"/>
+                        </a:ext>
+                      </a:extLst>
+                    </a:blip>
+                    <a:srcRect/>
                     <a:stretch>
                       <a:fillRect/>
                     </a:stretch>
                   </pic:blipFill>
-                  <pic:spPr>
+                  <pic:spPr bwMode="auto">
                     <a:xfrm>
                       <a:off x="0" y="0"/>
-                      <a:ext cx="2800083" cy="1847770"/>
+                      <a:ext cx="3304790" cy="1872375"/>
                     </a:xfrm>
                     <a:prstGeom prst="rect">
                       <a:avLst/>
                     </a:prstGeom>
+                    <a:noFill/>
+                    <a:ln>
+                      <a:noFill/>
+                    </a:ln>
                   </pic:spPr>
                 </pic:pic>
               </a:graphicData>
@@ -1352,13 +1332,15 @@
       </w:pPr>
       <w:r>
         <w:rPr>
+          <w:rFonts w:hint="eastAsia"/>
           <w:noProof/>
+          <w:sz w:val="22"/>
         </w:rPr>
         <w:drawing>
-          <wp:inline distT="0" distB="0" distL="0" distR="0" wp14:anchorId="2F222B24" wp14:editId="6C72A6E3">
-            <wp:extent cx="3460750" cy="1773692"/>
+          <wp:inline distT="0" distB="0" distL="0" distR="0" wp14:anchorId="444E4160" wp14:editId="092EE9FA">
+            <wp:extent cx="3254375" cy="2121033"/>
             <wp:effectExtent l="0" t="0" r="0" b="0"/>
-            <wp:docPr id="4" name="그림 4"/>
+            <wp:docPr id="3" name="그림 3"/>
             <wp:cNvGraphicFramePr>
               <a:graphicFrameLocks xmlns:a="http://schemas.openxmlformats.org/drawingml/2006/main" noChangeAspect="1"/>
             </wp:cNvGraphicFramePr>
@@ -1366,23 +1348,36 @@
               <a:graphicData uri="http://schemas.openxmlformats.org/drawingml/2006/picture">
                 <pic:pic xmlns:pic="http://schemas.openxmlformats.org/drawingml/2006/picture">
                   <pic:nvPicPr>
-                    <pic:cNvPr id="1" name=""/>
-                    <pic:cNvPicPr/>
+                    <pic:cNvPr id="0" name="Picture 2"/>
+                    <pic:cNvPicPr>
+                      <a:picLocks noChangeAspect="1" noChangeArrowheads="1"/>
+                    </pic:cNvPicPr>
                   </pic:nvPicPr>
                   <pic:blipFill>
-                    <a:blip r:embed="rId9"/>
+                    <a:blip r:embed="rId9">
+                      <a:extLst>
+                        <a:ext uri="{28A0092B-C50C-407E-A947-70E740481C1C}">
+                          <a14:useLocalDpi xmlns:a14="http://schemas.microsoft.com/office/drawing/2010/main" val="0"/>
+                        </a:ext>
+                      </a:extLst>
+                    </a:blip>
+                    <a:srcRect/>
                     <a:stretch>
                       <a:fillRect/>
                     </a:stretch>
                   </pic:blipFill>
-                  <pic:spPr>
+                  <pic:spPr bwMode="auto">
                     <a:xfrm>
                       <a:off x="0" y="0"/>
-                      <a:ext cx="3483377" cy="1785289"/>
+                      <a:ext cx="3297710" cy="2149277"/>
                     </a:xfrm>
                     <a:prstGeom prst="rect">
                       <a:avLst/>
                     </a:prstGeom>
+                    <a:noFill/>
+                    <a:ln>
+                      <a:noFill/>
+                    </a:ln>
                   </pic:spPr>
                 </pic:pic>
               </a:graphicData>
@@ -1390,16 +1385,6 @@
           </wp:inline>
         </w:drawing>
       </w:r>
-    </w:p>
-    <w:p>
-      <w:pPr>
-        <w:pStyle w:val="a4"/>
-        <w:ind w:leftChars="0" w:left="1200"/>
-        <w:rPr>
-          <w:sz w:val="28"/>
-          <w:szCs w:val="28"/>
-        </w:rPr>
-      </w:pPr>
     </w:p>
     <w:p>
       <w:pPr>
@@ -1522,9 +1507,6 @@
               </w:numPr>
               <w:ind w:leftChars="0" w:left="738"/>
               <w:jc w:val="left"/>
-              <w:rPr>
-                <w:rFonts w:hint="eastAsia"/>
-              </w:rPr>
             </w:pPr>
             <w:r>
               <w:rPr>
@@ -1583,7 +1565,6 @@
                 <w:b/>
               </w:rPr>
             </w:pPr>
-            <w:proofErr w:type="spellStart"/>
             <w:r>
               <w:rPr>
                 <w:rFonts w:hint="eastAsia"/>
@@ -1591,7 +1572,6 @@
               </w:rPr>
               <w:t>윤도균</w:t>
             </w:r>
-            <w:proofErr w:type="spellEnd"/>
           </w:p>
           <w:p>
             <w:pPr>
@@ -2083,7 +2063,6 @@
               <w:rPr>
                 <w:rFonts w:hint="eastAsia"/>
               </w:rPr>
-              <w:lastRenderedPageBreak/>
               <w:t>4</w:t>
             </w:r>
           </w:p>
@@ -6411,7 +6390,7 @@
 </file>
 
 <file path=customXml/itemProps1.xml><?xml version="1.0" encoding="utf-8"?>
-<ds:datastoreItem xmlns:ds="http://schemas.openxmlformats.org/officeDocument/2006/customXml" ds:itemID="{12BA2A63-8D74-48AA-958C-703E992B3A67}">
+<ds:datastoreItem xmlns:ds="http://schemas.openxmlformats.org/officeDocument/2006/customXml" ds:itemID="{089403A1-B082-4B81-BAE2-B48BF6AD22B1}">
   <ds:schemaRefs>
     <ds:schemaRef ds:uri="http://schemas.openxmlformats.org/officeDocument/2006/bibliography"/>
   </ds:schemaRefs>

--- a/weekly_diary/졸업작품 주간 일지 22주차.docx
+++ b/weekly_diary/졸업작품 주간 일지 22주차.docx
@@ -518,11 +518,30 @@
               <w:ind w:leftChars="0"/>
               <w:jc w:val="left"/>
             </w:pPr>
-            <w:r>
-              <w:rPr>
-                <w:rFonts w:hint="eastAsia"/>
-              </w:rPr>
-              <w:t>총알 연동 수정</w:t>
+            <w:proofErr w:type="spellStart"/>
+            <w:r>
+              <w:rPr>
+                <w:rFonts w:hint="eastAsia"/>
+              </w:rPr>
+              <w:t>리깅</w:t>
+            </w:r>
+            <w:proofErr w:type="spellEnd"/>
+          </w:p>
+          <w:p>
+            <w:pPr>
+              <w:pStyle w:val="a4"/>
+              <w:numPr>
+                <w:ilvl w:val="0"/>
+                <w:numId w:val="3"/>
+              </w:numPr>
+              <w:ind w:leftChars="0"/>
+              <w:jc w:val="left"/>
+            </w:pPr>
+            <w:r>
+              <w:rPr>
+                <w:rFonts w:hint="eastAsia"/>
+              </w:rPr>
+              <w:t>애니메이션 일부 제작</w:t>
             </w:r>
           </w:p>
           <w:p>
@@ -617,6 +636,8 @@
               </w:rPr>
               <w:t>작성</w:t>
             </w:r>
+            <w:bookmarkStart w:id="0" w:name="_GoBack"/>
+            <w:bookmarkEnd w:id="0"/>
           </w:p>
           <w:p>
             <w:pPr>
@@ -762,7 +783,9 @@
         </w:numPr>
         <w:ind w:leftChars="0"/>
         <w:rPr>
-          <w:sz w:val="22"/>
+          <w:b/>
+          <w:sz w:val="28"/>
+          <w:szCs w:val="28"/>
         </w:rPr>
       </w:pPr>
       <w:r>
@@ -770,40 +793,23 @@
           <w:rFonts w:hint="eastAsia"/>
           <w:sz w:val="22"/>
         </w:rPr>
-        <w:t>총알 연동 부분 수정</w:t>
+        <w:t xml:space="preserve">기존 모델에 애니메이션을 위한 </w:t>
       </w:r>
-    </w:p>
-    <w:p>
-      <w:pPr>
-        <w:pStyle w:val="a4"/>
-        <w:numPr>
-          <w:ilvl w:val="2"/>
-          <w:numId w:val="6"/>
-        </w:numPr>
-        <w:ind w:leftChars="0"/>
-        <w:rPr>
-          <w:sz w:val="22"/>
-        </w:rPr>
-      </w:pPr>
+      <w:proofErr w:type="spellStart"/>
       <w:r>
         <w:rPr>
           <w:rFonts w:hint="eastAsia"/>
           <w:sz w:val="22"/>
         </w:rPr>
-        <w:t xml:space="preserve">기존의 연사에서 </w:t>
+        <w:t>리깅을</w:t>
       </w:r>
-      <w:r>
-        <w:rPr>
-          <w:sz w:val="22"/>
-        </w:rPr>
-        <w:t>3</w:t>
-      </w:r>
+      <w:proofErr w:type="spellEnd"/>
       <w:r>
         <w:rPr>
           <w:rFonts w:hint="eastAsia"/>
           <w:sz w:val="22"/>
         </w:rPr>
-        <w:t>점사로 수정하면서 이에 대응하도록 수정</w:t>
+        <w:t xml:space="preserve"> 하였음</w:t>
       </w:r>
     </w:p>
     <w:p>
@@ -815,7 +821,10 @@
         </w:numPr>
         <w:ind w:leftChars="0"/>
         <w:rPr>
-          <w:sz w:val="22"/>
+          <w:rFonts w:hint="eastAsia"/>
+          <w:b/>
+          <w:sz w:val="28"/>
+          <w:szCs w:val="28"/>
         </w:rPr>
       </w:pPr>
       <w:r>
@@ -823,104 +832,21 @@
           <w:rFonts w:hint="eastAsia"/>
           <w:sz w:val="22"/>
         </w:rPr>
-        <w:t>서버에 타이머 적용</w:t>
+        <w:t>대기상태,</w:t>
       </w:r>
-    </w:p>
-    <w:p>
-      <w:pPr>
-        <w:pStyle w:val="a4"/>
-        <w:numPr>
-          <w:ilvl w:val="1"/>
-          <w:numId w:val="6"/>
-        </w:numPr>
-        <w:ind w:leftChars="0"/>
+      <w:r>
         <w:rPr>
           <w:sz w:val="22"/>
         </w:rPr>
-      </w:pPr>
+        <w:t xml:space="preserve"> </w:t>
+      </w:r>
       <w:r>
         <w:rPr>
           <w:rFonts w:hint="eastAsia"/>
           <w:sz w:val="22"/>
         </w:rPr>
-        <w:t xml:space="preserve">기존 모델의 </w:t>
+        <w:t>앞으로 걷기 애니메이션을 제작.</w:t>
       </w:r>
-      <w:proofErr w:type="spellStart"/>
-      <w:r>
-        <w:rPr>
-          <w:rFonts w:hint="eastAsia"/>
-          <w:sz w:val="22"/>
-        </w:rPr>
-        <w:t>스펙큘러맵</w:t>
-      </w:r>
-      <w:proofErr w:type="spellEnd"/>
-      <w:r>
-        <w:rPr>
-          <w:rFonts w:hint="eastAsia"/>
-          <w:sz w:val="22"/>
-        </w:rPr>
-        <w:t xml:space="preserve"> 생성</w:t>
-      </w:r>
-    </w:p>
-    <w:p>
-      <w:pPr>
-        <w:ind w:left="400"/>
-        <w:rPr>
-          <w:b/>
-          <w:sz w:val="28"/>
-          <w:szCs w:val="28"/>
-        </w:rPr>
-      </w:pPr>
-    </w:p>
-    <w:p>
-      <w:pPr>
-        <w:ind w:left="400"/>
-        <w:rPr>
-          <w:b/>
-          <w:sz w:val="28"/>
-          <w:szCs w:val="28"/>
-        </w:rPr>
-      </w:pPr>
-    </w:p>
-    <w:p>
-      <w:pPr>
-        <w:ind w:left="400"/>
-        <w:rPr>
-          <w:b/>
-          <w:sz w:val="28"/>
-          <w:szCs w:val="28"/>
-        </w:rPr>
-      </w:pPr>
-    </w:p>
-    <w:p>
-      <w:pPr>
-        <w:ind w:left="400"/>
-        <w:rPr>
-          <w:b/>
-          <w:sz w:val="28"/>
-          <w:szCs w:val="28"/>
-        </w:rPr>
-      </w:pPr>
-    </w:p>
-    <w:p>
-      <w:pPr>
-        <w:ind w:left="400"/>
-        <w:rPr>
-          <w:b/>
-          <w:sz w:val="28"/>
-          <w:szCs w:val="28"/>
-        </w:rPr>
-      </w:pPr>
-    </w:p>
-    <w:p>
-      <w:pPr>
-        <w:ind w:left="400"/>
-        <w:rPr>
-          <w:b/>
-          <w:sz w:val="28"/>
-          <w:szCs w:val="28"/>
-        </w:rPr>
-      </w:pPr>
     </w:p>
     <w:p>
       <w:pPr>
@@ -960,7 +886,6 @@
           <w:sz w:val="28"/>
           <w:szCs w:val="28"/>
         </w:rPr>
-        <w:lastRenderedPageBreak/>
         <w:t>박진수</w:t>
       </w:r>
     </w:p>
@@ -1134,12 +1059,6 @@
           <w:sz w:val="22"/>
         </w:rPr>
       </w:pPr>
-      <w:r>
-        <w:rPr>
-          <w:sz w:val="22"/>
-        </w:rPr>
-        <w:br w:type="page"/>
-      </w:r>
     </w:p>
     <w:p>
       <w:pPr>
@@ -1162,7 +1081,6 @@
           <w:sz w:val="28"/>
           <w:szCs w:val="28"/>
         </w:rPr>
-        <w:lastRenderedPageBreak/>
         <w:t>윤도균</w:t>
       </w:r>
     </w:p>
@@ -1253,8 +1171,6 @@
         </w:rPr>
         <w:t xml:space="preserve"> 조금 더 정교하게 수정</w:t>
       </w:r>
-      <w:bookmarkStart w:id="0" w:name="_GoBack"/>
-      <w:bookmarkEnd w:id="0"/>
     </w:p>
     <w:p>
       <w:pPr>
@@ -1271,6 +1187,7 @@
           <w:sz w:val="28"/>
           <w:szCs w:val="28"/>
         </w:rPr>
+        <w:lastRenderedPageBreak/>
         <w:drawing>
           <wp:inline distT="0" distB="0" distL="0" distR="0">
             <wp:extent cx="3254779" cy="1844040"/>
@@ -2033,30 +1950,6 @@
           <w:p>
             <w:pPr>
               <w:pStyle w:val="a4"/>
-              <w:numPr>
-                <w:ilvl w:val="0"/>
-                <w:numId w:val="5"/>
-              </w:numPr>
-              <w:ind w:leftChars="0"/>
-              <w:jc w:val="center"/>
-            </w:pPr>
-            <w:proofErr w:type="spellStart"/>
-            <w:r>
-              <w:rPr>
-                <w:rFonts w:hint="eastAsia"/>
-              </w:rPr>
-              <w:t>리깅</w:t>
-            </w:r>
-            <w:proofErr w:type="spellEnd"/>
-          </w:p>
-          <w:p>
-            <w:pPr>
-              <w:ind w:left="-836"/>
-            </w:pPr>
-          </w:p>
-          <w:p>
-            <w:pPr>
-              <w:pStyle w:val="a4"/>
               <w:ind w:leftChars="0" w:left="-476"/>
             </w:pPr>
             <w:r>
@@ -2092,7 +1985,6 @@
                 <w:b/>
                 <w:sz w:val="22"/>
               </w:rPr>
-              <w:lastRenderedPageBreak/>
               <w:t>지도교수</w:t>
             </w:r>
           </w:p>
@@ -2136,8 +2028,13 @@
         </w:tc>
       </w:tr>
     </w:tbl>
-    <w:p/>
-    <w:p/>
+    <w:p>
+      <w:pPr>
+        <w:rPr>
+          <w:rFonts w:hint="eastAsia"/>
+        </w:rPr>
+      </w:pPr>
+    </w:p>
     <w:sectPr>
       <w:pgSz w:w="11906" w:h="16838"/>
       <w:pgMar w:top="720" w:right="720" w:bottom="720" w:left="720" w:header="851" w:footer="992" w:gutter="0"/>
@@ -6390,7 +6287,7 @@
 </file>
 
 <file path=customXml/itemProps1.xml><?xml version="1.0" encoding="utf-8"?>
-<ds:datastoreItem xmlns:ds="http://schemas.openxmlformats.org/officeDocument/2006/customXml" ds:itemID="{089403A1-B082-4B81-BAE2-B48BF6AD22B1}">
+<ds:datastoreItem xmlns:ds="http://schemas.openxmlformats.org/officeDocument/2006/customXml" ds:itemID="{D963C3A8-6520-400E-9729-F0AAA1F37D5A}">
   <ds:schemaRefs>
     <ds:schemaRef ds:uri="http://schemas.openxmlformats.org/officeDocument/2006/bibliography"/>
   </ds:schemaRefs>

--- a/weekly_diary/졸업작품 주간 일지 22주차.docx
+++ b/weekly_diary/졸업작품 주간 일지 22주차.docx
@@ -636,8 +636,6 @@
               </w:rPr>
               <w:t>작성</w:t>
             </w:r>
-            <w:bookmarkStart w:id="0" w:name="_GoBack"/>
-            <w:bookmarkEnd w:id="0"/>
           </w:p>
           <w:p>
             <w:pPr>
@@ -677,43 +675,22 @@
               <w:ind w:leftChars="0"/>
               <w:jc w:val="left"/>
             </w:pPr>
-            <w:r>
-              <w:rPr>
-                <w:rFonts w:hint="eastAsia"/>
-              </w:rPr>
-              <w:t>총 모델 제작</w:t>
-            </w:r>
-          </w:p>
-          <w:p>
-            <w:pPr>
-              <w:pStyle w:val="a4"/>
-              <w:numPr>
-                <w:ilvl w:val="0"/>
-                <w:numId w:val="27"/>
-              </w:numPr>
-              <w:ind w:leftChars="0"/>
-              <w:jc w:val="left"/>
-            </w:pPr>
-            <w:r>
-              <w:rPr>
-                <w:rFonts w:hint="eastAsia"/>
-              </w:rPr>
-              <w:t xml:space="preserve">총 모델 </w:t>
-            </w:r>
             <w:proofErr w:type="spellStart"/>
             <w:r>
               <w:rPr>
                 <w:rFonts w:hint="eastAsia"/>
               </w:rPr>
-              <w:t>텍스쳐</w:t>
+              <w:t>노멀맵</w:t>
             </w:r>
             <w:proofErr w:type="spellEnd"/>
             <w:r>
               <w:rPr>
                 <w:rFonts w:hint="eastAsia"/>
               </w:rPr>
-              <w:t xml:space="preserve"> 제작</w:t>
-            </w:r>
+              <w:t xml:space="preserve"> 좌표 오류 수정</w:t>
+            </w:r>
+            <w:bookmarkStart w:id="0" w:name="_GoBack"/>
+            <w:bookmarkEnd w:id="0"/>
           </w:p>
         </w:tc>
       </w:tr>
@@ -821,7 +798,6 @@
         </w:numPr>
         <w:ind w:leftChars="0"/>
         <w:rPr>
-          <w:rFonts w:hint="eastAsia"/>
           <w:b/>
           <w:sz w:val="28"/>
           <w:szCs w:val="28"/>
@@ -2028,13 +2004,7 @@
         </w:tc>
       </w:tr>
     </w:tbl>
-    <w:p>
-      <w:pPr>
-        <w:rPr>
-          <w:rFonts w:hint="eastAsia"/>
-        </w:rPr>
-      </w:pPr>
-    </w:p>
+    <w:p/>
     <w:sectPr>
       <w:pgSz w:w="11906" w:h="16838"/>
       <w:pgMar w:top="720" w:right="720" w:bottom="720" w:left="720" w:header="851" w:footer="992" w:gutter="0"/>
@@ -6287,7 +6257,7 @@
 </file>
 
 <file path=customXml/itemProps1.xml><?xml version="1.0" encoding="utf-8"?>
-<ds:datastoreItem xmlns:ds="http://schemas.openxmlformats.org/officeDocument/2006/customXml" ds:itemID="{D963C3A8-6520-400E-9729-F0AAA1F37D5A}">
+<ds:datastoreItem xmlns:ds="http://schemas.openxmlformats.org/officeDocument/2006/customXml" ds:itemID="{B2AC82E9-E172-46D6-8CD9-B0797191F11A}">
   <ds:schemaRefs>
     <ds:schemaRef ds:uri="http://schemas.openxmlformats.org/officeDocument/2006/bibliography"/>
   </ds:schemaRefs>
